--- a/11 етапа в развититето на уеб девелъпъра.docx
+++ b/11 етапа в развититето на уеб девелъпъра.docx
@@ -25,7 +25,32 @@
           <w:sz w:val="40"/>
           <w:szCs w:val="40"/>
         </w:rPr>
-        <w:t>ета</w:t>
+        <w:t>етапа</w:t>
+      </w:r>
+      <w:proofErr w:type="spellEnd"/>
+      <w:r>
+        <w:rPr>
+          <w:sz w:val="40"/>
+          <w:szCs w:val="40"/>
+          <w:lang w:val="bg-BG"/>
+        </w:rPr>
+        <w:t xml:space="preserve"> на развитие в</w:t>
+      </w:r>
+      <w:r>
+        <w:rPr>
+          <w:sz w:val="40"/>
+          <w:szCs w:val="40"/>
+          <w:lang w:val="bg-BG"/>
+        </w:rPr>
+        <w:t xml:space="preserve"> кариерата н</w:t>
+      </w:r>
+      <w:r>
+        <w:rPr>
+          <w:sz w:val="40"/>
+          <w:szCs w:val="40"/>
+          <w:lang w:val="bg-BG"/>
+        </w:rPr>
+        <w:t>а един</w:t>
       </w:r>
       <w:bookmarkStart w:id="0" w:name="_GoBack"/>
       <w:bookmarkEnd w:id="0"/>
@@ -33,40 +58,16 @@
         <w:rPr>
           <w:sz w:val="40"/>
           <w:szCs w:val="40"/>
-        </w:rPr>
-        <w:t>па</w:t>
-      </w:r>
-      <w:proofErr w:type="spellEnd"/>
+          <w:lang w:val="bg-BG"/>
+        </w:rPr>
+        <w:t xml:space="preserve"> Уеб девелъпър(илюстрирани</w:t>
+      </w:r>
       <w:r>
         <w:rPr>
           <w:sz w:val="40"/>
           <w:szCs w:val="40"/>
           <w:lang w:val="bg-BG"/>
         </w:rPr>
-        <w:t xml:space="preserve"> на развитие в</w:t>
-      </w:r>
-      <w:r>
-        <w:rPr>
-          <w:sz w:val="40"/>
-          <w:szCs w:val="40"/>
-          <w:lang w:val="bg-BG"/>
-        </w:rPr>
-        <w:t xml:space="preserve"> кариерата н</w:t>
-      </w:r>
-      <w:r>
-        <w:rPr>
-          <w:sz w:val="40"/>
-          <w:szCs w:val="40"/>
-          <w:lang w:val="bg-BG"/>
-        </w:rPr>
-        <w:t>а един Уеб девелъпър(илюстрирани</w:t>
-      </w:r>
-      <w:r>
-        <w:rPr>
-          <w:sz w:val="40"/>
-          <w:szCs w:val="40"/>
-          <w:lang w:val="bg-BG"/>
-        </w:rPr>
         <w:t xml:space="preserve"> с гиф-ове)</w:t>
       </w:r>
     </w:p>
@@ -81,6 +82,45 @@
         <w:rPr>
           <w:lang w:val="bg-BG"/>
         </w:rPr>
+        <w:t xml:space="preserve">Кариерата на уеб девелъпъра е изпълнена с много препядствия. Имайки превид количеството знание и опит, които трябва да придобиете, очаквайте да преминете през много моменти на отчаяние, гордост, самоувереност, съмнение и много други.  В този сайт ще разгледаме главните етапи на развитието на един уеб девелъпър, с помощта на </w:t>
+      </w:r>
+      <w:r>
+        <w:t>gif-</w:t>
+      </w:r>
+      <w:r>
+        <w:rPr>
+          <w:lang w:val="bg-BG"/>
+        </w:rPr>
+        <w:t>ове.</w:t>
+      </w:r>
+    </w:p>
+    <w:p>
+      <w:pPr>
+        <w:jc w:val="both"/>
+        <w:rPr>
+          <w:lang w:val="bg-BG"/>
+        </w:rPr>
+      </w:pPr>
+    </w:p>
+    <w:p>
+      <w:pPr>
+        <w:jc w:val="both"/>
+        <w:rPr>
+          <w:lang w:val="bg-BG"/>
+        </w:rPr>
+      </w:pPr>
+    </w:p>
+    <w:p>
+      <w:pPr>
+        <w:jc w:val="both"/>
+        <w:rPr>
+          <w:lang w:val="bg-BG"/>
+        </w:rPr>
+      </w:pPr>
+      <w:r>
+        <w:rPr>
+          <w:lang w:val="bg-BG"/>
+        </w:rPr>
         <w:t>Етап</w:t>
       </w:r>
       <w:r>
@@ -231,6 +271,12 @@
         </w:rPr>
         <w:t>ча на нещо извънземно, но поне вече знаете как да промените кода си и да видите ефекта в уеб браузъра. Не е ли чудесно/вълнуващо</w:t>
       </w:r>
+      <w:r>
+        <w:rPr>
+          <w:lang w:val="bg-BG"/>
+        </w:rPr>
+        <w:t>.</w:t>
+      </w:r>
     </w:p>
     <w:p>
       <w:pPr>
@@ -257,7 +303,31 @@
         <w:rPr>
           <w:lang w:val="bg-BG"/>
         </w:rPr>
-        <w:t xml:space="preserve">Представете си че сте в пещера и осветявате всеки тунел със своя фенер, надявайки се да намерите изход. Със всяка стъпка очавакте да видите лъч светлина, но за съжаление Кривата на обучение на уеб девелъпъра е много стръмна. Има още много време докато видите бленувания лъч светлина. </w:t>
+        <w:t>Представете си че сте в пещера и осветявате всеки тунел със своя фенер, надявайки се да намерите изход. Със всяка стъпка очавакте да видите лъч светлина, но за съжаление Кривата на обучение на уеб девелъпъра е много стръмна. Има още много време докато видите бленувания лъч светлина.</w:t>
+      </w:r>
+      <w:r>
+        <w:rPr>
+          <w:lang w:val="bg-BG"/>
+        </w:rPr>
+        <w:t xml:space="preserve"> Очаквайте да прекарате стотици часове на този етап, четейки технически книги по няколко пъти, отчайващо опитвайки се да</w:t>
+      </w:r>
+      <w:r>
+        <w:rPr>
+          <w:lang w:val="bg-BG"/>
+        </w:rPr>
+        <w:t xml:space="preserve"> разберете смисъла им.  Ако ви обземе чувство на безпомощност, спомнете си, че всеки един девелъпър е минал през този етап. Не сте сами! Дерзайте и скоро ще стигнете до момента</w:t>
+      </w:r>
+      <w:r>
+        <w:rPr>
+          <w:lang w:val="bg-BG"/>
+        </w:rPr>
+        <w:t xml:space="preserve"> Ааааа</w:t>
+      </w:r>
+      <w:r>
+        <w:rPr>
+          <w:lang w:val="bg-BG"/>
+        </w:rPr>
+        <w:t>.</w:t>
       </w:r>
     </w:p>
     <w:p>
@@ -299,7 +369,14 @@
         <w:rPr>
           <w:lang w:val="bg-BG"/>
         </w:rPr>
-        <w:t xml:space="preserve">ните чувства на света: мигът в който ви просветне и си кажете „Така ставала тая простотия, начи.“ Най-често тези открития се случват късно през нощта, когато повечето хора сънуват вече 7-ми сън. </w:t>
+        <w:t xml:space="preserve">ните чувства на света: мигът в който ви просветне и си кажете „Така ставала тая простотия, начи.“ Най-често тези открития се случват късно през </w:t>
+      </w:r>
+      <w:r>
+        <w:rPr>
+          <w:lang w:val="bg-BG"/>
+        </w:rPr>
+        <w:lastRenderedPageBreak/>
+        <w:t xml:space="preserve">нощта, когато повечето хора сънуват вече 7-ми сън. </w:t>
       </w:r>
       <w:r>
         <w:rPr>
@@ -379,262 +456,243 @@
         <w:rPr>
           <w:lang w:val="bg-BG"/>
         </w:rPr>
-        <w:t xml:space="preserve">на една клиентска </w:t>
+        <w:t xml:space="preserve">на една клиентска заявка от крашването. На този етап методите ви за десетки редове дълги и думате тестване още не е навлязла в речника ви. </w:t>
+      </w:r>
+      <w:r>
+        <w:rPr>
+          <w:lang w:val="bg-BG"/>
+        </w:rPr>
+        <w:t xml:space="preserve"> Поне билдвате неща вече! </w:t>
+      </w:r>
+    </w:p>
+    <w:p>
+      <w:pPr>
+        <w:jc w:val="both"/>
+        <w:rPr>
+          <w:lang w:val="bg-BG"/>
+        </w:rPr>
+      </w:pPr>
+      <w:r>
+        <w:rPr>
+          <w:lang w:val="bg-BG"/>
+        </w:rPr>
+        <w:t>Етап 6 – Плагиатство</w:t>
+      </w:r>
+      <w:r>
+        <w:rPr>
+          <w:lang w:val="bg-BG"/>
+        </w:rPr>
+        <w:t xml:space="preserve"> </w:t>
+      </w:r>
+    </w:p>
+    <w:p>
+      <w:pPr>
+        <w:jc w:val="both"/>
+        <w:rPr>
+          <w:lang w:val="bg-BG"/>
+        </w:rPr>
+      </w:pPr>
+      <w:r>
+        <w:rPr>
+          <w:lang w:val="bg-BG"/>
+        </w:rPr>
+        <w:t>Фазата на копирането е една от важните. Няма по-добър начин да се научите на правилните техники на кодене, от това да шпиониранете кода на мастърите – дори да се стигне и до пълно копиране. Не се чувствайте лошо, всяка артистична кариера минава през етап на плагиатство.</w:t>
+      </w:r>
+      <w:r>
+        <w:rPr>
+          <w:lang w:val="bg-BG"/>
+        </w:rPr>
+        <w:t xml:space="preserve"> За щастие, </w:t>
+      </w:r>
+      <w:r>
+        <w:t xml:space="preserve">GitHub </w:t>
+      </w:r>
+      <w:r>
+        <w:rPr>
+          <w:lang w:val="bg-BG"/>
+        </w:rPr>
+        <w:t>прави тази форма на тиха завист по-лесна от всякога. Разбира се копирането няма да ви научи на всичко, но е добро начало. Подражавайте на хората, които ви вдъхновяват и рано или късно ще развиете собствен стил на кодене.</w:t>
+      </w:r>
+    </w:p>
+    <w:p>
+      <w:pPr>
+        <w:jc w:val="both"/>
+        <w:rPr>
+          <w:lang w:val="bg-BG"/>
+        </w:rPr>
+      </w:pPr>
+      <w:r>
+        <w:rPr>
+          <w:lang w:val="bg-BG"/>
+        </w:rPr>
+        <w:t>Етап 7 – Наперен (петел)</w:t>
+      </w:r>
+    </w:p>
+    <w:p>
+      <w:pPr>
+        <w:jc w:val="both"/>
+        <w:rPr>
+          <w:lang w:val="bg-BG"/>
+        </w:rPr>
+      </w:pPr>
+      <w:r>
+        <w:rPr>
+          <w:lang w:val="bg-BG"/>
+        </w:rPr>
+        <w:t>Има още много да се развивате</w:t>
+      </w:r>
+      <w:r>
+        <w:rPr>
+          <w:lang w:val="bg-BG"/>
+        </w:rPr>
+        <w:t xml:space="preserve">, но вашата увереност нараства адски бързо – може би прекалено бързо! Казват че през първите няколко години все още не знаете достатъчно, за да разбере колко малко всъщност знаете. </w:t>
+      </w:r>
+    </w:p>
+    <w:p>
+      <w:pPr>
+        <w:jc w:val="both"/>
+        <w:rPr>
+          <w:lang w:val="bg-BG"/>
+        </w:rPr>
+      </w:pPr>
+      <w:r>
+        <w:rPr>
+          <w:lang w:val="bg-BG"/>
+        </w:rPr>
+        <w:t xml:space="preserve">Въздържайте се от това да станете прекалено наперен. В противен случай бъдещето ви „нинджа Аз“ ще си спомня със много срам за този етап от развитието си. Когато ви се прииска да напишете саркастичен коментар, като “научи се да кодиш, бе миндил“ , в </w:t>
+      </w:r>
+      <w:proofErr w:type="spellStart"/>
+      <w:r>
+        <w:t>Github</w:t>
+      </w:r>
+      <w:proofErr w:type="spellEnd"/>
+      <w:r>
+        <w:t xml:space="preserve">, </w:t>
+      </w:r>
+      <w:proofErr w:type="spellStart"/>
+      <w:r>
+        <w:t>Reddit</w:t>
+      </w:r>
+      <w:proofErr w:type="spellEnd"/>
+      <w:r>
+        <w:t xml:space="preserve"> </w:t>
+      </w:r>
+      <w:r>
+        <w:rPr>
+          <w:lang w:val="bg-BG"/>
+        </w:rPr>
+        <w:t>или </w:t>
+      </w:r>
+      <w:proofErr w:type="spellStart"/>
+      <w:r>
+        <w:t>StackOverflow</w:t>
+      </w:r>
+      <w:proofErr w:type="spellEnd"/>
+      <w:r>
+        <w:t xml:space="preserve">, </w:t>
+      </w:r>
+      <w:r>
+        <w:rPr>
+          <w:lang w:val="bg-BG"/>
+        </w:rPr>
+        <w:t xml:space="preserve">недейте. Не беше отдавна времето, когато и вие бяхте бунак. </w:t>
+      </w:r>
+      <w:r>
+        <w:rPr>
+          <w:lang w:val="bg-BG"/>
+        </w:rPr>
+        <w:t xml:space="preserve">Всички сме в един гьол, просто на ралзични етапи. </w:t>
+      </w:r>
+    </w:p>
+    <w:p>
+      <w:pPr>
+        <w:jc w:val="both"/>
+        <w:rPr>
+          <w:lang w:val="bg-BG"/>
+        </w:rPr>
+      </w:pPr>
+    </w:p>
+    <w:p>
+      <w:pPr>
+        <w:jc w:val="both"/>
+        <w:rPr>
+          <w:lang w:val="bg-BG"/>
+        </w:rPr>
+      </w:pPr>
+      <w:r>
+        <w:rPr>
+          <w:lang w:val="bg-BG"/>
+        </w:rPr>
+        <w:t xml:space="preserve">Етап 8 – </w:t>
+      </w:r>
+    </w:p>
+    <w:p>
+      <w:pPr>
+        <w:jc w:val="both"/>
+        <w:rPr>
+          <w:lang w:val="bg-BG"/>
+        </w:rPr>
+      </w:pPr>
+      <w:r>
+        <w:rPr>
+          <w:lang w:val="bg-BG"/>
+        </w:rPr>
+        <w:t xml:space="preserve">Ако сте се впечатлявали от скоростта, с която някой по-опитен девелъпър </w:t>
+      </w:r>
+    </w:p>
+    <w:p>
+      <w:pPr>
+        <w:jc w:val="both"/>
+        <w:rPr>
+          <w:lang w:val="bg-BG"/>
+        </w:rPr>
+      </w:pPr>
+    </w:p>
+    <w:p>
+      <w:pPr>
+        <w:jc w:val="both"/>
+        <w:rPr>
+          <w:lang w:val="bg-BG"/>
+        </w:rPr>
+      </w:pPr>
+      <w:r>
+        <w:rPr>
+          <w:lang w:val="bg-BG"/>
+        </w:rPr>
+        <w:t>Етап 9 – Когато коденето се превърне в изкуство</w:t>
+      </w:r>
+    </w:p>
+    <w:p>
+      <w:pPr>
+        <w:jc w:val="both"/>
+        <w:rPr>
+          <w:lang w:val="bg-BG"/>
+        </w:rPr>
+      </w:pPr>
+      <w:r>
+        <w:rPr>
+          <w:lang w:val="bg-BG"/>
+        </w:rPr>
+        <w:t>Въпреки че ще отнеме хиляди часове, един ден ще погледнете кода си и ще разберете, че сте създали произведение на изкуството</w:t>
+      </w:r>
+      <w:r>
+        <w:rPr>
+          <w:lang w:val="bg-BG"/>
+        </w:rPr>
+        <w:t>. Вашият код е в система за контрол на версиите, добре замислен, минаващ всички тестове и лесен за четене</w:t>
+      </w:r>
+      <w:r>
+        <w:rPr>
+          <w:lang w:val="bg-BG"/>
+        </w:rPr>
+        <w:t xml:space="preserve">. В един момент от кариерата ви, сиугрно сте се гордели със способността си да пишете потаен, объркващ код, но функционален код. </w:t>
       </w:r>
       <w:r>
         <w:rPr>
           <w:lang w:val="bg-BG"/>
         </w:rPr>
         <w:lastRenderedPageBreak/>
-        <w:t xml:space="preserve">заявка от крашването. На този етап методите ви за десетки редове дълги и думате тестване още не е навлязла в речника ви. </w:t>
-      </w:r>
-    </w:p>
-    <w:p>
-      <w:pPr>
-        <w:jc w:val="both"/>
-        <w:rPr>
-          <w:lang w:val="bg-BG"/>
-        </w:rPr>
-      </w:pPr>
-    </w:p>
-    <w:p>
-      <w:pPr>
-        <w:jc w:val="both"/>
-        <w:rPr>
-          <w:lang w:val="bg-BG"/>
-        </w:rPr>
-      </w:pPr>
-      <w:r>
-        <w:rPr>
-          <w:lang w:val="bg-BG"/>
-        </w:rPr>
-        <w:t>Етап 6 – Плагиатство</w:t>
-      </w:r>
-      <w:r>
-        <w:rPr>
-          <w:lang w:val="bg-BG"/>
-        </w:rPr>
-        <w:t xml:space="preserve"> </w:t>
-      </w:r>
-    </w:p>
-    <w:p>
-      <w:pPr>
-        <w:jc w:val="both"/>
-        <w:rPr>
-          <w:lang w:val="bg-BG"/>
-        </w:rPr>
-      </w:pPr>
-      <w:r>
-        <w:rPr>
-          <w:lang w:val="bg-BG"/>
-        </w:rPr>
-        <w:t>Фазата на копирането е една от важните. Няма по-добър начин да се научите на правилните техники на кодене, от това да шпиониранете кода на мастърите – дори да се стигне и до пълно копиране. Не се чувствайте лошо, всяка артистична кариера минава през етап на плагиатство.</w:t>
-      </w:r>
-      <w:r>
-        <w:rPr>
-          <w:lang w:val="bg-BG"/>
-        </w:rPr>
-        <w:t xml:space="preserve"> За щастие, </w:t>
-      </w:r>
-      <w:r>
-        <w:t xml:space="preserve">GitHub </w:t>
-      </w:r>
-      <w:r>
-        <w:rPr>
-          <w:lang w:val="bg-BG"/>
-        </w:rPr>
-        <w:t>прави тази форма на тиха завист по-лесна от всякога. Разбира се копирането няма да ви научи на всичко, но е добро начало. Подражавайте на хората, които ви вдъхновяват и рано или късно ще развиете собствен стил на кодене.</w:t>
-      </w:r>
-    </w:p>
-    <w:p>
-      <w:pPr>
-        <w:jc w:val="both"/>
-        <w:rPr>
-          <w:lang w:val="bg-BG"/>
-        </w:rPr>
-      </w:pPr>
-      <w:r>
-        <w:rPr>
-          <w:lang w:val="bg-BG"/>
-        </w:rPr>
-        <w:t>Етап 7 – Наперен (петел)</w:t>
-      </w:r>
-    </w:p>
-    <w:p>
-      <w:pPr>
-        <w:jc w:val="both"/>
-        <w:rPr>
-          <w:lang w:val="bg-BG"/>
-        </w:rPr>
-      </w:pPr>
-      <w:r>
-        <w:rPr>
-          <w:rFonts w:ascii="Arial" w:hAnsi="Arial" w:cs="Arial"/>
-          <w:color w:val="4B4B4B"/>
-          <w:shd w:val="clear" w:color="auto" w:fill="FEFEFE"/>
-        </w:rPr>
-        <w:t>At this point, you're finally beginning to get into a groove.</w:t>
-      </w:r>
-      <w:r>
-        <w:rPr>
-          <w:rFonts w:ascii="Arial" w:hAnsi="Arial" w:cs="Arial"/>
-          <w:color w:val="4B4B4B"/>
-          <w:shd w:val="clear" w:color="auto" w:fill="FEFEFE"/>
-          <w:lang w:val="bg-BG"/>
-        </w:rPr>
-        <w:t xml:space="preserve"> </w:t>
-      </w:r>
-      <w:r>
-        <w:rPr>
-          <w:lang w:val="bg-BG"/>
-        </w:rPr>
-        <w:t xml:space="preserve"> </w:t>
-      </w:r>
-      <w:r>
-        <w:rPr>
-          <w:lang w:val="bg-BG"/>
-        </w:rPr>
-        <w:t xml:space="preserve">Има още много неща за подобряване, но вашата увереност нараства адски бързо – може би прекалено бързо! Казват че през първите няколко години все още не знаете достатъчно, за да разбере колко малко всъщност знаете. </w:t>
-      </w:r>
-    </w:p>
-    <w:p>
-      <w:pPr>
-        <w:jc w:val="both"/>
-        <w:rPr>
-          <w:lang w:val="bg-BG"/>
-        </w:rPr>
-      </w:pPr>
-      <w:r>
-        <w:rPr>
-          <w:lang w:val="bg-BG"/>
-        </w:rPr>
-        <w:t xml:space="preserve">Въздържайте се от това да станете прекалено наперен. В противен случай бъдещето ви „нинджа Аз“ ще си спомня със много срам за този етап от развитието си. Когато ви се прииска да напишете саркастичен коментар, като “научи се да кодиш, бе миндил“ , в </w:t>
-      </w:r>
-      <w:proofErr w:type="spellStart"/>
-      <w:r>
-        <w:t>Github</w:t>
-      </w:r>
-      <w:proofErr w:type="spellEnd"/>
-      <w:r>
-        <w:t xml:space="preserve">, </w:t>
-      </w:r>
-      <w:proofErr w:type="spellStart"/>
-      <w:r>
-        <w:t>Reddit</w:t>
-      </w:r>
-      <w:proofErr w:type="spellEnd"/>
-      <w:r>
-        <w:t xml:space="preserve"> </w:t>
-      </w:r>
-      <w:r>
-        <w:rPr>
-          <w:lang w:val="bg-BG"/>
-        </w:rPr>
-        <w:t>или </w:t>
-      </w:r>
-      <w:proofErr w:type="spellStart"/>
-      <w:r>
-        <w:t>StackOverflow</w:t>
-      </w:r>
-      <w:proofErr w:type="spellEnd"/>
-      <w:r>
-        <w:t xml:space="preserve">, </w:t>
-      </w:r>
-      <w:r>
-        <w:rPr>
-          <w:lang w:val="bg-BG"/>
-        </w:rPr>
-        <w:t xml:space="preserve">недейте. Не беше отдавна времето, когато и вие бяхте бунак. </w:t>
-      </w:r>
-      <w:r>
-        <w:rPr>
-          <w:lang w:val="bg-BG"/>
-        </w:rPr>
-        <w:t xml:space="preserve">Всички сме в един гьол, просто на ралзични етапи. </w:t>
-      </w:r>
-    </w:p>
-    <w:p>
-      <w:pPr>
-        <w:jc w:val="both"/>
-        <w:rPr>
-          <w:lang w:val="bg-BG"/>
-        </w:rPr>
-      </w:pPr>
-    </w:p>
-    <w:p>
-      <w:pPr>
-        <w:jc w:val="both"/>
-        <w:rPr>
-          <w:lang w:val="bg-BG"/>
-        </w:rPr>
-      </w:pPr>
-      <w:r>
-        <w:rPr>
-          <w:lang w:val="bg-BG"/>
-        </w:rPr>
-        <w:t xml:space="preserve">Етап 8 – </w:t>
-      </w:r>
-    </w:p>
-    <w:p>
-      <w:pPr>
-        <w:jc w:val="both"/>
-        <w:rPr>
-          <w:lang w:val="bg-BG"/>
-        </w:rPr>
-      </w:pPr>
-      <w:r>
-        <w:rPr>
-          <w:lang w:val="bg-BG"/>
-        </w:rPr>
-        <w:t xml:space="preserve">Ако сте се впечатлявали от скоростта, с която някой по-опитен девелъпър </w:t>
-      </w:r>
-    </w:p>
-    <w:p>
-      <w:pPr>
-        <w:jc w:val="both"/>
-        <w:rPr>
-          <w:lang w:val="bg-BG"/>
-        </w:rPr>
-      </w:pPr>
-    </w:p>
-    <w:p>
-      <w:pPr>
-        <w:jc w:val="both"/>
-        <w:rPr>
-          <w:lang w:val="bg-BG"/>
-        </w:rPr>
-      </w:pPr>
-      <w:r>
-        <w:rPr>
-          <w:lang w:val="bg-BG"/>
-        </w:rPr>
-        <w:t>Етап 9 – Когато коденето се превърне в изкуство</w:t>
-      </w:r>
-    </w:p>
-    <w:p>
-      <w:pPr>
-        <w:jc w:val="both"/>
-        <w:rPr>
-          <w:lang w:val="bg-BG"/>
-        </w:rPr>
-      </w:pPr>
-      <w:r>
-        <w:rPr>
-          <w:lang w:val="bg-BG"/>
-        </w:rPr>
-        <w:t>Въпреки че ще отнеме хиляди часове, един ден ще погледнете кода си и ще разберете, че сте създали произведение на изкуството</w:t>
-      </w:r>
-      <w:r>
-        <w:rPr>
-          <w:lang w:val="bg-BG"/>
-        </w:rPr>
-        <w:t>. Вашият код е в система за контрол на версиите, добре замислен, минаващ всички тестове и лесен за четене</w:t>
-      </w:r>
-      <w:r>
-        <w:rPr>
-          <w:lang w:val="bg-BG"/>
-        </w:rPr>
-        <w:t xml:space="preserve">. В един момент от кариерата ви, сиугрно сте се гордели със способността си да пишете потаен, объркващ код, но функционален код. Използването на всяка малка вратичка или особеност на няой език не ви прави узрял девелъпър. Ограничаването на някаква сложна логика до само един ред, само за да покажете колкот сте умни, също не ви прави по-добър девелъпър. Напротив, показва вашата напереност и липса на предпазливост или грижа към другаря </w:t>
+        <w:t xml:space="preserve">Използването на всяка малка вратичка или особеност на няой език не ви прави узрял девелъпър. Ограничаването на някаква сложна логика до само един ред, само за да покажете колкот сте умни, също не ви прави по-добър девелъпър. Напротив, показва вашата напереност и липса на предпазливост или грижа към другаря </w:t>
       </w:r>
       <w:r>
         <w:rPr>
@@ -676,7 +734,6 @@
         <w:rPr>
           <w:lang w:val="bg-BG"/>
         </w:rPr>
-        <w:lastRenderedPageBreak/>
         <w:t xml:space="preserve">Етап 10 – Опитен </w:t>
       </w:r>
     </w:p>
